--- a/traktor/mapping_party_mix/Source files/PartyMix Mapping - Manual.docx
+++ b/traktor/mapping_party_mix/Source files/PartyMix Mapping - Manual.docx
@@ -80,6 +80,27 @@
       </w:r>
       <w:r>
         <w:t xml:space="preserve"> your email in the DJTT site!</w:t>
+      </w:r>
+    </w:p>
+    <w:p>
+      <w:pPr>
+        <w:pStyle w:val="bullet"/>
+        <w:numPr>
+          <w:ilvl w:val="0"/>
+          <w:numId w:val="0"/>
+        </w:numPr>
+        <w:ind w:left="862"/>
+      </w:pPr>
+    </w:p>
+    <w:p>
+      <w:pPr>
+        <w:pStyle w:val="heading"/>
+      </w:pPr>
+      <w:r>
+        <w:t>Links</w:t>
+      </w:r>
+      <w:r>
+        <w:t>:</w:t>
       </w:r>
     </w:p>
     <w:p>
@@ -124,165 +145,16 @@
     </w:p>
     <w:p>
       <w:pPr>
-        <w:pStyle w:val="heading"/>
-      </w:pPr>
-      <w:bookmarkStart w:id="0" w:name="_GoBack"/>
-      <w:bookmarkEnd w:id="0"/>
-    </w:p>
-    <w:p>
-      <w:pPr>
-        <w:pStyle w:val="heading"/>
-      </w:pPr>
-      <w:r>
-        <w:t>Summary</w:t>
-      </w:r>
-      <w:r>
-        <w:t>:</w:t>
-      </w:r>
-    </w:p>
-    <w:p>
-      <w:pPr>
         <w:pStyle w:val="bullet"/>
       </w:pPr>
       <w:r>
-        <w:t xml:space="preserve">This is a </w:t>
-      </w:r>
-      <w:r>
-        <w:t xml:space="preserve">2019 </w:t>
-      </w:r>
-      <w:r>
-        <w:t xml:space="preserve">mapping for the </w:t>
-      </w:r>
-      <w:proofErr w:type="spellStart"/>
-      <w:r>
-        <w:t>numark</w:t>
-      </w:r>
-      <w:proofErr w:type="spellEnd"/>
-      <w:r>
-        <w:t xml:space="preserve"> </w:t>
-      </w:r>
-      <w:proofErr w:type="spellStart"/>
-      <w:r>
-        <w:t>PartyMix</w:t>
-      </w:r>
-      <w:proofErr w:type="spellEnd"/>
-      <w:r>
-        <w:t xml:space="preserve"> for </w:t>
-      </w:r>
-      <w:proofErr w:type="spellStart"/>
-      <w:r>
-        <w:t>VirtualDJ</w:t>
-      </w:r>
-      <w:proofErr w:type="spellEnd"/>
-      <w:r>
-        <w:t xml:space="preserve"> 2020</w:t>
-      </w:r>
-      <w:r>
-        <w:t xml:space="preserve">. </w:t>
-      </w:r>
-      <w:r>
-        <w:t>Ma</w:t>
-      </w:r>
-      <w:r>
-        <w:t xml:space="preserve">jor feature are </w:t>
-      </w:r>
-      <w:r>
-        <w:t>2x</w:t>
-      </w:r>
-      <w:r>
-        <w:t xml:space="preserve"> shifts </w:t>
-      </w:r>
-      <w:r>
-        <w:t xml:space="preserve">layers </w:t>
-      </w:r>
-      <w:r>
-        <w:t xml:space="preserve">that adds </w:t>
-      </w:r>
-      <w:r>
-        <w:t>more funct</w:t>
-      </w:r>
-      <w:r>
-        <w:t>ions than the available buttons</w:t>
-      </w:r>
-      <w:r>
-        <w:t>.</w:t>
-      </w:r>
-    </w:p>
-    <w:p>
-      <w:pPr>
-        <w:pStyle w:val="bullet"/>
-      </w:pPr>
-      <w:r>
-        <w:t xml:space="preserve">Other features are </w:t>
-      </w:r>
-      <w:r>
-        <w:t xml:space="preserve">10x </w:t>
-      </w:r>
-      <w:proofErr w:type="spellStart"/>
-      <w:r>
-        <w:t>ColorFX</w:t>
-      </w:r>
-      <w:proofErr w:type="spellEnd"/>
-      <w:r>
-        <w:t>, Cues</w:t>
-      </w:r>
-      <w:r>
-        <w:t xml:space="preserve"> delete, Loop adjust</w:t>
-      </w:r>
-      <w:r>
-        <w:t xml:space="preserve">, Loop roll mode, </w:t>
-      </w:r>
-      <w:r>
-        <w:t xml:space="preserve">and </w:t>
-      </w:r>
-      <w:r>
-        <w:t xml:space="preserve">FX control </w:t>
-      </w:r>
-    </w:p>
-    <w:p>
-      <w:pPr>
-        <w:pStyle w:val="bullet"/>
-        <w:numPr>
-          <w:ilvl w:val="0"/>
-          <w:numId w:val="0"/>
-        </w:numPr>
-        <w:ind w:left="1080"/>
-      </w:pPr>
-      <w:r>
-        <w:t xml:space="preserve"> </w:t>
-      </w:r>
-      <w:r>
-        <w:tab/>
-      </w:r>
-    </w:p>
-    <w:p>
-      <w:pPr>
-        <w:pStyle w:val="heading"/>
-      </w:pPr>
-      <w:r>
-        <w:t>Installation:</w:t>
-      </w:r>
-    </w:p>
-    <w:p>
-      <w:pPr>
-        <w:pStyle w:val="bullet"/>
-      </w:pPr>
-      <w:r>
-        <w:t>To install this mapping, please decompress the inner zip and copy the contents to your documents/VDJ folder</w:t>
-      </w:r>
-    </w:p>
-    <w:p>
-      <w:pPr>
-        <w:pStyle w:val="bullet"/>
-      </w:pPr>
-      <w:r>
-        <w:t xml:space="preserve">See the step by step </w:t>
-      </w:r>
-      <w:r>
-        <w:t>demo:</w:t>
-      </w:r>
-      <w:r>
-        <w:t xml:space="preserve">  </w:t>
+        <w:t>Installation</w:t>
+      </w:r>
+      <w:r>
+        <w:t xml:space="preserve"> video (starts at 7:30)</w:t>
+      </w:r>
+      <w:r>
+        <w:t xml:space="preserve">:  </w:t>
       </w:r>
       <w:hyperlink r:id="rId8" w:history="1">
         <w:r>
@@ -296,23 +168,162 @@
     <w:p>
       <w:pPr>
         <w:pStyle w:val="bullet"/>
-        <w:rPr>
-          <w:rStyle w:val="Hyperlink"/>
-          <w:color w:val="auto"/>
-          <w:u w:val="none"/>
-        </w:rPr>
-      </w:pPr>
-      <w:r>
-        <w:t xml:space="preserve">Official VDJ installation instructions: </w:t>
+      </w:pPr>
+      <w:r>
+        <w:t xml:space="preserve">Documentation: </w:t>
       </w:r>
       <w:hyperlink r:id="rId9" w:history="1">
         <w:r>
           <w:rPr>
             <w:rStyle w:val="Hyperlink"/>
           </w:rPr>
-          <w:t>https://www.virtualdj.com/manuals/hardware/numark/partymix/</w:t>
+          <w:t>https://github.com/pestrela/music/tree/master/traktor/mapping_party_mix</w:t>
         </w:r>
       </w:hyperlink>
+      <w:r>
+        <w:t xml:space="preserve"> </w:t>
+      </w:r>
+    </w:p>
+    <w:p>
+      <w:pPr>
+        <w:pStyle w:val="heading"/>
+      </w:pPr>
+    </w:p>
+    <w:p>
+      <w:pPr>
+        <w:pStyle w:val="heading"/>
+      </w:pPr>
+      <w:r>
+        <w:t>FEATURE LIST</w:t>
+      </w:r>
+      <w:r>
+        <w:t>:</w:t>
+      </w:r>
+    </w:p>
+    <w:p>
+      <w:pPr>
+        <w:pStyle w:val="bullet"/>
+        <w:numPr>
+          <w:ilvl w:val="0"/>
+          <w:numId w:val="18"/>
+        </w:numPr>
+      </w:pPr>
+      <w:r>
+        <w:t>2x shift layers</w:t>
+      </w:r>
+    </w:p>
+    <w:p>
+      <w:pPr>
+        <w:pStyle w:val="bullet"/>
+        <w:numPr>
+          <w:ilvl w:val="0"/>
+          <w:numId w:val="18"/>
+        </w:numPr>
+      </w:pPr>
+      <w:r>
+        <w:t>Filter knob</w:t>
+      </w:r>
+    </w:p>
+    <w:p>
+      <w:pPr>
+        <w:pStyle w:val="bullet"/>
+        <w:numPr>
+          <w:ilvl w:val="0"/>
+          <w:numId w:val="18"/>
+        </w:numPr>
+      </w:pPr>
+      <w:r>
+        <w:t xml:space="preserve">10x </w:t>
+      </w:r>
+      <w:proofErr w:type="spellStart"/>
+      <w:r>
+        <w:t>colorFX</w:t>
+      </w:r>
+      <w:proofErr w:type="spellEnd"/>
+    </w:p>
+    <w:p>
+      <w:pPr>
+        <w:pStyle w:val="bullet"/>
+        <w:numPr>
+          <w:ilvl w:val="0"/>
+          <w:numId w:val="18"/>
+        </w:numPr>
+      </w:pPr>
+      <w:r>
+        <w:t>Loop adjust</w:t>
+      </w:r>
+    </w:p>
+    <w:p>
+      <w:pPr>
+        <w:pStyle w:val="bullet"/>
+        <w:numPr>
+          <w:ilvl w:val="0"/>
+          <w:numId w:val="18"/>
+        </w:numPr>
+      </w:pPr>
+      <w:r>
+        <w:t>Cue delete</w:t>
+      </w:r>
+    </w:p>
+    <w:p>
+      <w:pPr>
+        <w:pStyle w:val="bullet"/>
+        <w:numPr>
+          <w:ilvl w:val="0"/>
+          <w:numId w:val="18"/>
+        </w:numPr>
+      </w:pPr>
+      <w:r>
+        <w:t>7x FX and FX control</w:t>
+      </w:r>
+    </w:p>
+    <w:p>
+      <w:pPr>
+        <w:pStyle w:val="bullet"/>
+        <w:numPr>
+          <w:ilvl w:val="0"/>
+          <w:numId w:val="18"/>
+        </w:numPr>
+      </w:pPr>
+      <w:r>
+        <w:t>Censor</w:t>
+      </w:r>
+    </w:p>
+    <w:p>
+      <w:pPr>
+        <w:pStyle w:val="bullet"/>
+        <w:numPr>
+          <w:ilvl w:val="0"/>
+          <w:numId w:val="18"/>
+        </w:numPr>
+      </w:pPr>
+      <w:r>
+        <w:t>Zoom and Tempo range</w:t>
+      </w:r>
+    </w:p>
+    <w:p>
+      <w:pPr>
+        <w:pStyle w:val="bullet"/>
+        <w:numPr>
+          <w:ilvl w:val="0"/>
+          <w:numId w:val="18"/>
+        </w:numPr>
+      </w:pPr>
+      <w:r>
+        <w:t>4x Rolls</w:t>
+      </w:r>
+    </w:p>
+    <w:p>
+      <w:pPr>
+        <w:pStyle w:val="bullet"/>
+        <w:numPr>
+          <w:ilvl w:val="0"/>
+          <w:numId w:val="18"/>
+        </w:numPr>
+      </w:pPr>
+      <w:r>
+        <w:t>Jog Search</w:t>
+      </w:r>
     </w:p>
     <w:p>
       <w:pPr>
@@ -321,7 +332,7 @@
           <w:ilvl w:val="0"/>
           <w:numId w:val="0"/>
         </w:numPr>
-        <w:ind w:left="862" w:hanging="360"/>
+        <w:ind w:left="720"/>
       </w:pPr>
     </w:p>
     <w:p>
@@ -329,16 +340,172 @@
         <w:pStyle w:val="heading"/>
       </w:pPr>
       <w:r>
-        <w:t>Features</w:t>
-      </w:r>
-      <w:r>
-        <w:t xml:space="preserve"> demo</w:t>
+        <w:t>Summary</w:t>
       </w:r>
       <w:r>
         <w:t>:</w:t>
       </w:r>
-      <w:r>
-        <w:t xml:space="preserve">  </w:t>
+    </w:p>
+    <w:p>
+      <w:pPr>
+        <w:pStyle w:val="bullet"/>
+      </w:pPr>
+      <w:r>
+        <w:t xml:space="preserve">This is a </w:t>
+      </w:r>
+      <w:r>
+        <w:t xml:space="preserve">2019 </w:t>
+      </w:r>
+      <w:r>
+        <w:t xml:space="preserve">mapping for the </w:t>
+      </w:r>
+      <w:proofErr w:type="spellStart"/>
+      <w:r>
+        <w:t>numark</w:t>
+      </w:r>
+      <w:proofErr w:type="spellEnd"/>
+      <w:r>
+        <w:t xml:space="preserve"> </w:t>
+      </w:r>
+      <w:proofErr w:type="spellStart"/>
+      <w:r>
+        <w:t>PartyMix</w:t>
+      </w:r>
+      <w:proofErr w:type="spellEnd"/>
+      <w:r>
+        <w:t xml:space="preserve"> for </w:t>
+      </w:r>
+      <w:proofErr w:type="spellStart"/>
+      <w:r>
+        <w:t>VirtualDJ</w:t>
+      </w:r>
+      <w:proofErr w:type="spellEnd"/>
+      <w:r>
+        <w:t xml:space="preserve"> 2020</w:t>
+      </w:r>
+      <w:r>
+        <w:t xml:space="preserve">. </w:t>
+      </w:r>
+      <w:r>
+        <w:t>Ma</w:t>
+      </w:r>
+      <w:r>
+        <w:t xml:space="preserve">jor feature are </w:t>
+      </w:r>
+      <w:r>
+        <w:t>2x</w:t>
+      </w:r>
+      <w:r>
+        <w:t xml:space="preserve"> shifts </w:t>
+      </w:r>
+      <w:r>
+        <w:t xml:space="preserve">layers </w:t>
+      </w:r>
+      <w:r>
+        <w:t xml:space="preserve">that adds </w:t>
+      </w:r>
+      <w:r>
+        <w:t>more funct</w:t>
+      </w:r>
+      <w:r>
+        <w:t>ions than the available buttons</w:t>
+      </w:r>
+      <w:r>
+        <w:t>, and a ded</w:t>
+      </w:r>
+      <w:bookmarkStart w:id="0" w:name="_GoBack"/>
+      <w:bookmarkEnd w:id="0"/>
+      <w:r>
+        <w:t>icated Filter knob</w:t>
+      </w:r>
+      <w:r>
+        <w:t>.</w:t>
+      </w:r>
+    </w:p>
+    <w:p>
+      <w:pPr>
+        <w:pStyle w:val="bullet"/>
+      </w:pPr>
+      <w:r>
+        <w:t xml:space="preserve">Other features are </w:t>
+      </w:r>
+      <w:r>
+        <w:t xml:space="preserve">10x </w:t>
+      </w:r>
+      <w:proofErr w:type="spellStart"/>
+      <w:r>
+        <w:t>ColorFX</w:t>
+      </w:r>
+      <w:proofErr w:type="spellEnd"/>
+      <w:r>
+        <w:t>, Cues</w:t>
+      </w:r>
+      <w:r>
+        <w:t xml:space="preserve"> delete, Loop adjust</w:t>
+      </w:r>
+      <w:r>
+        <w:t xml:space="preserve">, </w:t>
+      </w:r>
+      <w:r>
+        <w:t xml:space="preserve">4x </w:t>
+      </w:r>
+      <w:r>
+        <w:t xml:space="preserve">Loop roll mode, </w:t>
+      </w:r>
+      <w:r>
+        <w:t xml:space="preserve">and </w:t>
+      </w:r>
+      <w:r>
+        <w:t xml:space="preserve">7x </w:t>
+      </w:r>
+      <w:r>
+        <w:t>FX control</w:t>
+      </w:r>
+      <w:r>
+        <w:t>. Also available is Zoom, jog search, Tempo range</w:t>
+      </w:r>
+    </w:p>
+    <w:p>
+      <w:pPr>
+        <w:pStyle w:val="bullet"/>
+        <w:numPr>
+          <w:ilvl w:val="0"/>
+          <w:numId w:val="0"/>
+        </w:numPr>
+        <w:ind w:left="1080"/>
+      </w:pPr>
+      <w:r>
+        <w:t xml:space="preserve"> </w:t>
+      </w:r>
+      <w:r>
+        <w:tab/>
+      </w:r>
+    </w:p>
+    <w:p>
+      <w:pPr>
+        <w:pStyle w:val="heading"/>
+      </w:pPr>
+      <w:r>
+        <w:t>Installation:</w:t>
+      </w:r>
+    </w:p>
+    <w:p>
+      <w:pPr>
+        <w:pStyle w:val="bullet"/>
+      </w:pPr>
+      <w:r>
+        <w:t>To install this mapping, please decompress the inner zip and copy the contents to your documents/VDJ folder</w:t>
+      </w:r>
+    </w:p>
+    <w:p>
+      <w:pPr>
+        <w:pStyle w:val="bullet"/>
+      </w:pPr>
+      <w:r>
+        <w:t xml:space="preserve">See the step by step </w:t>
+      </w:r>
+      <w:r>
+        <w:t xml:space="preserve">demo:  </w:t>
       </w:r>
       <w:hyperlink r:id="rId10" w:history="1">
         <w:r>
@@ -352,105 +519,45 @@
     <w:p>
       <w:pPr>
         <w:pStyle w:val="bullet"/>
-      </w:pPr>
-      <w:r>
-        <w:t xml:space="preserve">0:07 Quick overview (2x shifts, </w:t>
-      </w:r>
-      <w:proofErr w:type="spellStart"/>
-      <w:r>
-        <w:t>ColorFX</w:t>
-      </w:r>
-      <w:proofErr w:type="spellEnd"/>
-      <w:r>
-        <w:t>, …)</w:t>
-      </w:r>
+        <w:rPr>
+          <w:rStyle w:val="Hyperlink"/>
+          <w:color w:val="auto"/>
+          <w:u w:val="none"/>
+        </w:rPr>
+      </w:pPr>
+      <w:r>
+        <w:t xml:space="preserve">Official VDJ installation instructions: </w:t>
+      </w:r>
+      <w:hyperlink r:id="rId11" w:history="1">
+        <w:r>
+          <w:rPr>
+            <w:rStyle w:val="Hyperlink"/>
+          </w:rPr>
+          <w:t>https://www.virtualdj.com/manuals/hardware/numark/partymix/</w:t>
+        </w:r>
+      </w:hyperlink>
     </w:p>
     <w:p>
       <w:pPr>
         <w:pStyle w:val="bullet"/>
-      </w:pPr>
-      <w:r>
-        <w:t>1:30 Gain / EQ / Filter / FX control knobs</w:t>
-      </w:r>
+        <w:numPr>
+          <w:ilvl w:val="0"/>
+          <w:numId w:val="0"/>
+        </w:numPr>
+        <w:ind w:left="862" w:hanging="360"/>
+      </w:pPr>
     </w:p>
     <w:p>
       <w:pPr>
-        <w:pStyle w:val="bullet"/>
-      </w:pPr>
-      <w:r>
-        <w:t>2:16 extra shift functions on transport</w:t>
-      </w:r>
-    </w:p>
-    <w:p>
-      <w:pPr>
-        <w:pStyle w:val="bullet"/>
-      </w:pPr>
-      <w:r>
-        <w:t xml:space="preserve">3:10 </w:t>
-      </w:r>
-      <w:proofErr w:type="spellStart"/>
-      <w:r>
-        <w:t>HotCue</w:t>
-      </w:r>
-      <w:proofErr w:type="spellEnd"/>
-      <w:r>
-        <w:t xml:space="preserve"> delete, Custom Loops, Censor</w:t>
-      </w:r>
-    </w:p>
-    <w:p>
-      <w:pPr>
-        <w:pStyle w:val="bullet"/>
-      </w:pPr>
-      <w:r>
-        <w:t>5:22 FX access and FX modulation</w:t>
-      </w:r>
-    </w:p>
-    <w:p>
-      <w:pPr>
-        <w:pStyle w:val="bullet"/>
-      </w:pPr>
-      <w:r>
-        <w:t xml:space="preserve">6:00 Direct shortcut to 10x </w:t>
-      </w:r>
-      <w:proofErr w:type="spellStart"/>
-      <w:r>
-        <w:t>ColorFX</w:t>
-      </w:r>
-      <w:proofErr w:type="spellEnd"/>
-      <w:r>
-        <w:t xml:space="preserve">: Filter / </w:t>
-      </w:r>
-      <w:proofErr w:type="spellStart"/>
-      <w:r>
-        <w:t>Eccho</w:t>
-      </w:r>
-      <w:proofErr w:type="spellEnd"/>
-      <w:r>
-        <w:t xml:space="preserve"> / Noise / </w:t>
-      </w:r>
-      <w:proofErr w:type="spellStart"/>
-      <w:r>
-        <w:t>Flanger</w:t>
-      </w:r>
-      <w:proofErr w:type="spellEnd"/>
-      <w:r>
-        <w:t xml:space="preserve"> / …</w:t>
-      </w:r>
-    </w:p>
-    <w:p>
-      <w:pPr>
         <w:pStyle w:val="heading"/>
       </w:pPr>
       <w:r>
-        <w:t>Installation</w:t>
-      </w:r>
-      <w:r>
-        <w:t xml:space="preserve"> step by step</w:t>
-      </w:r>
-      <w:r>
-        <w:t xml:space="preserve">:  </w:t>
-      </w:r>
-      <w:hyperlink r:id="rId11" w:history="1">
+        <w:t>Features</w:t>
+      </w:r>
+      <w:r>
+        <w:t xml:space="preserve"> demo:  </w:t>
+      </w:r>
+      <w:hyperlink r:id="rId12" w:history="1">
         <w:r>
           <w:rPr>
             <w:rStyle w:val="Hyperlink"/>
@@ -464,13 +571,127 @@
         <w:pStyle w:val="bullet"/>
       </w:pPr>
       <w:r>
-        <w:t>7:30</w:t>
-      </w:r>
-      <w:r>
-        <w:t xml:space="preserve"> </w:t>
-      </w:r>
-      <w:r>
-        <w:t>How to download the mapping</w:t>
+        <w:t xml:space="preserve">0:07 Quick overview (2x shifts, </w:t>
+      </w:r>
+      <w:proofErr w:type="spellStart"/>
+      <w:r>
+        <w:t>ColorFX</w:t>
+      </w:r>
+      <w:proofErr w:type="spellEnd"/>
+      <w:r>
+        <w:t>, …)</w:t>
+      </w:r>
+    </w:p>
+    <w:p>
+      <w:pPr>
+        <w:pStyle w:val="bullet"/>
+      </w:pPr>
+      <w:r>
+        <w:t>1:30 Gain / EQ / Filter / FX control knobs</w:t>
+      </w:r>
+    </w:p>
+    <w:p>
+      <w:pPr>
+        <w:pStyle w:val="bullet"/>
+      </w:pPr>
+      <w:r>
+        <w:t>2:16 extra shift functions on transport</w:t>
+      </w:r>
+    </w:p>
+    <w:p>
+      <w:pPr>
+        <w:pStyle w:val="bullet"/>
+      </w:pPr>
+      <w:r>
+        <w:t xml:space="preserve">3:10 </w:t>
+      </w:r>
+      <w:proofErr w:type="spellStart"/>
+      <w:r>
+        <w:t>HotCue</w:t>
+      </w:r>
+      <w:proofErr w:type="spellEnd"/>
+      <w:r>
+        <w:t xml:space="preserve"> delete, Custom Loops, Censor</w:t>
+      </w:r>
+    </w:p>
+    <w:p>
+      <w:pPr>
+        <w:pStyle w:val="bullet"/>
+      </w:pPr>
+      <w:r>
+        <w:t>5:22 FX access and FX modulation</w:t>
+      </w:r>
+    </w:p>
+    <w:p>
+      <w:pPr>
+        <w:pStyle w:val="bullet"/>
+      </w:pPr>
+      <w:r>
+        <w:t xml:space="preserve">6:00 Direct shortcut to 10x </w:t>
+      </w:r>
+      <w:proofErr w:type="spellStart"/>
+      <w:r>
+        <w:t>ColorFX</w:t>
+      </w:r>
+      <w:proofErr w:type="spellEnd"/>
+      <w:r>
+        <w:t xml:space="preserve">: Filter / </w:t>
+      </w:r>
+      <w:proofErr w:type="spellStart"/>
+      <w:r>
+        <w:t>Eccho</w:t>
+      </w:r>
+      <w:proofErr w:type="spellEnd"/>
+      <w:r>
+        <w:t xml:space="preserve"> / Noise / </w:t>
+      </w:r>
+      <w:proofErr w:type="spellStart"/>
+      <w:r>
+        <w:t>Flanger</w:t>
+      </w:r>
+      <w:proofErr w:type="spellEnd"/>
+      <w:r>
+        <w:t xml:space="preserve"> / …</w:t>
+      </w:r>
+    </w:p>
+    <w:p>
+      <w:pPr>
+        <w:pStyle w:val="heading"/>
+      </w:pPr>
+      <w:r>
+        <w:lastRenderedPageBreak/>
+        <w:t>Installation</w:t>
+      </w:r>
+      <w:r>
+        <w:t xml:space="preserve"> step by step:  </w:t>
+      </w:r>
+      <w:hyperlink r:id="rId13" w:history="1">
+        <w:r>
+          <w:rPr>
+            <w:rStyle w:val="Hyperlink"/>
+          </w:rPr>
+          <w:t>https://youtu.be/W6yu</w:t>
+        </w:r>
+        <w:r>
+          <w:rPr>
+            <w:rStyle w:val="Hyperlink"/>
+          </w:rPr>
+          <w:t>V</w:t>
+        </w:r>
+        <w:r>
+          <w:rPr>
+            <w:rStyle w:val="Hyperlink"/>
+          </w:rPr>
+          <w:t>s0ah2k</w:t>
+        </w:r>
+      </w:hyperlink>
+    </w:p>
+    <w:p>
+      <w:pPr>
+        <w:pStyle w:val="bullet"/>
+      </w:pPr>
+      <w:r>
+        <w:t>7:30 How to download the mapping</w:t>
       </w:r>
     </w:p>
     <w:p>
@@ -556,7 +777,6 @@
         <w:rPr>
           <w:noProof/>
         </w:rPr>
-        <w:lastRenderedPageBreak/>
         <w:drawing>
           <wp:inline distT="0" distB="0" distL="0" distR="0" wp14:anchorId="39319FA6" wp14:editId="3FC66F5B">
             <wp:extent cx="5943600" cy="3804920"/>
@@ -573,7 +793,7 @@
                     <pic:cNvPicPr/>
                   </pic:nvPicPr>
                   <pic:blipFill>
-                    <a:blip r:embed="rId12"/>
+                    <a:blip r:embed="rId14"/>
                     <a:stretch>
                       <a:fillRect/>
                     </a:stretch>
@@ -619,7 +839,7 @@
                     <pic:cNvPicPr/>
                   </pic:nvPicPr>
                   <pic:blipFill>
-                    <a:blip r:embed="rId13"/>
+                    <a:blip r:embed="rId15"/>
                     <a:stretch>
                       <a:fillRect/>
                     </a:stretch>
